--- a/Django知识/DjangoRestFramework/DRF的View函数.docx
+++ b/Django知识/DjangoRestFramework/DRF的View函数.docx
@@ -1690,16 +1690,7 @@
           <w:sz w:val="18"/>
           <w:szCs w:val="18"/>
         </w:rPr>
-        <w:t>且经常和Router</w:t>
-      </w:r>
-      <w:proofErr w:type="gramStart"/>
-      <w:r>
-        <w:rPr>
-          <w:rFonts w:ascii="宋体" w:eastAsia="宋体" w:hAnsi="宋体" w:hint="eastAsia"/>
-          <w:sz w:val="18"/>
-          <w:szCs w:val="18"/>
-        </w:rPr>
-        <w:t>类</w:t>
+        <w:t>且经常和Router类</w:t>
       </w:r>
       <w:r>
         <w:rPr>
@@ -1715,16 +1706,7 @@
           <w:sz w:val="18"/>
           <w:szCs w:val="18"/>
         </w:rPr>
-        <w:t>用</w:t>
-      </w:r>
-      <w:proofErr w:type="gramEnd"/>
-      <w:r>
-        <w:rPr>
-          <w:rFonts w:ascii="宋体" w:eastAsia="宋体" w:hAnsi="宋体" w:hint="eastAsia"/>
-          <w:sz w:val="18"/>
-          <w:szCs w:val="18"/>
-        </w:rPr>
-        <w:t>。当使用了Router类以后，我们不需要在urls.py中显示的写出什么路径对应什么函数，DRF会根据我们在router传入的viewsets,</w:t>
+        <w:t>用。当使用了Router类以后，我们不需要在urls.py中显示的写出什么路径对应什么函数，DRF会根据我们在router传入的viewsets,</w:t>
       </w:r>
       <w:r>
         <w:rPr>
@@ -3069,27 +3051,7 @@
           <w:szCs w:val="18"/>
           <w:lang w:val="en-US"/>
         </w:rPr>
-        <w:t xml:space="preserve">    Retrieve, </w:t>
-      </w:r>
-      <w:proofErr w:type="gramStart"/>
-      <w:r>
-        <w:rPr>
-          <w:rFonts w:ascii="宋体" w:eastAsia="宋体" w:hAnsi="宋体"/>
-          <w:sz w:val="18"/>
-          <w:szCs w:val="18"/>
-          <w:lang w:val="en-US"/>
-        </w:rPr>
-        <w:t>update</w:t>
-      </w:r>
-      <w:proofErr w:type="gramEnd"/>
-      <w:r>
-        <w:rPr>
-          <w:rFonts w:ascii="宋体" w:eastAsia="宋体" w:hAnsi="宋体"/>
-          <w:sz w:val="18"/>
-          <w:szCs w:val="18"/>
-          <w:lang w:val="en-US"/>
-        </w:rPr>
-        <w:t xml:space="preserve"> or delete a code snippet.</w:t>
+        <w:t xml:space="preserve">    Retrieve, update or delete a code snippet.</w:t>
       </w:r>
     </w:p>
     <w:p>
@@ -3560,27 +3522,7 @@
           <w:szCs w:val="18"/>
           <w:lang w:val="en-US"/>
         </w:rPr>
-        <w:t xml:space="preserve">    Retrieve, </w:t>
-      </w:r>
-      <w:proofErr w:type="gramStart"/>
-      <w:r>
-        <w:rPr>
-          <w:rFonts w:ascii="宋体" w:eastAsia="宋体" w:hAnsi="宋体"/>
-          <w:sz w:val="18"/>
-          <w:szCs w:val="18"/>
-          <w:lang w:val="en-US"/>
-        </w:rPr>
-        <w:t>update</w:t>
-      </w:r>
-      <w:proofErr w:type="gramEnd"/>
-      <w:r>
-        <w:rPr>
-          <w:rFonts w:ascii="宋体" w:eastAsia="宋体" w:hAnsi="宋体"/>
-          <w:sz w:val="18"/>
-          <w:szCs w:val="18"/>
-          <w:lang w:val="en-US"/>
-        </w:rPr>
-        <w:t xml:space="preserve"> or delete a snippet instance.</w:t>
+        <w:t xml:space="preserve">    Retrieve, update or delete a snippet instance.</w:t>
       </w:r>
     </w:p>
     <w:p>
@@ -5455,25 +5397,7 @@
           <w:sz w:val="18"/>
           <w:szCs w:val="18"/>
         </w:rPr>
-        <w:t>函数，同样的对于其他需要操作的</w:t>
-      </w:r>
-      <w:proofErr w:type="gramStart"/>
-      <w:r>
-        <w:rPr>
-          <w:rFonts w:ascii="宋体" w:eastAsia="宋体" w:hAnsi="宋体" w:hint="eastAsia"/>
-          <w:sz w:val="18"/>
-          <w:szCs w:val="18"/>
-        </w:rPr>
-        <w:t>表执行</w:t>
-      </w:r>
-      <w:proofErr w:type="gramEnd"/>
-      <w:r>
-        <w:rPr>
-          <w:rFonts w:ascii="宋体" w:eastAsia="宋体" w:hAnsi="宋体" w:hint="eastAsia"/>
-          <w:sz w:val="18"/>
-          <w:szCs w:val="18"/>
-        </w:rPr>
-        <w:t>的操作都相同，在g</w:t>
+        <w:t>函数，同样的对于其他需要操作的表执行的操作都相同，在g</w:t>
       </w:r>
       <w:r>
         <w:rPr>
@@ -5505,25 +5429,7 @@
           <w:sz w:val="18"/>
           <w:szCs w:val="18"/>
         </w:rPr>
-        <w:t>都是先给序列</w:t>
-      </w:r>
-      <w:proofErr w:type="gramStart"/>
-      <w:r>
-        <w:rPr>
-          <w:rFonts w:ascii="宋体" w:eastAsia="宋体" w:hAnsi="宋体" w:hint="eastAsia"/>
-          <w:sz w:val="18"/>
-          <w:szCs w:val="18"/>
-        </w:rPr>
-        <w:t>器加入</w:t>
-      </w:r>
-      <w:proofErr w:type="gramEnd"/>
-      <w:r>
-        <w:rPr>
-          <w:rFonts w:ascii="宋体" w:eastAsia="宋体" w:hAnsi="宋体" w:hint="eastAsia"/>
-          <w:sz w:val="18"/>
-          <w:szCs w:val="18"/>
-        </w:rPr>
-        <w:t>数据，验证是否合法，然后调用序列器的s</w:t>
+        <w:t>都是先给序列器加入数据，验证是否合法，然后调用序列器的s</w:t>
       </w:r>
       <w:r>
         <w:rPr>
@@ -8896,25 +8802,7 @@
           <w:sz w:val="18"/>
           <w:szCs w:val="18"/>
         </w:rPr>
-        <w:t>请求中需要进行序列化，以及反序列化行为。在</w:t>
-      </w:r>
-      <w:proofErr w:type="gramStart"/>
-      <w:r>
-        <w:rPr>
-          <w:rFonts w:ascii="宋体" w:eastAsia="宋体" w:hAnsi="宋体" w:hint="eastAsia"/>
-          <w:sz w:val="18"/>
-          <w:szCs w:val="18"/>
-        </w:rPr>
-        <w:t>不</w:t>
-      </w:r>
-      <w:proofErr w:type="gramEnd"/>
-      <w:r>
-        <w:rPr>
-          <w:rFonts w:ascii="宋体" w:eastAsia="宋体" w:hAnsi="宋体" w:hint="eastAsia"/>
-          <w:sz w:val="18"/>
-          <w:szCs w:val="18"/>
-        </w:rPr>
-        <w:t>重写G</w:t>
+        <w:t>请求中需要进行序列化，以及反序列化行为。在不重写G</w:t>
       </w:r>
       <w:r>
         <w:rPr>
@@ -9694,6 +9582,831 @@
           <w:szCs w:val="18"/>
         </w:rPr>
       </w:pPr>
+      <w:r>
+        <w:rPr>
+          <w:rFonts w:ascii="宋体" w:eastAsia="宋体" w:hAnsi="宋体" w:hint="eastAsia"/>
+          <w:sz w:val="18"/>
+          <w:szCs w:val="18"/>
+        </w:rPr>
+        <w:t>U</w:t>
+      </w:r>
+      <w:r>
+        <w:rPr>
+          <w:rFonts w:ascii="宋体" w:eastAsia="宋体" w:hAnsi="宋体"/>
+          <w:sz w:val="18"/>
+          <w:szCs w:val="18"/>
+        </w:rPr>
+        <w:t>RL-PATH</w:t>
+      </w:r>
+      <w:r>
+        <w:rPr>
+          <w:rFonts w:ascii="宋体" w:eastAsia="宋体" w:hAnsi="宋体" w:hint="eastAsia"/>
+          <w:sz w:val="18"/>
+          <w:szCs w:val="18"/>
+        </w:rPr>
+        <w:t>中一般包含的是指明资源实体，或者资源I</w:t>
+      </w:r>
+      <w:r>
+        <w:rPr>
+          <w:rFonts w:ascii="宋体" w:eastAsia="宋体" w:hAnsi="宋体"/>
+          <w:sz w:val="18"/>
+          <w:szCs w:val="18"/>
+        </w:rPr>
+        <w:t>D,</w:t>
+      </w:r>
+      <w:r>
+        <w:rPr>
+          <w:rFonts w:ascii="宋体" w:eastAsia="宋体" w:hAnsi="宋体" w:hint="eastAsia"/>
+          <w:sz w:val="18"/>
+          <w:szCs w:val="18"/>
+        </w:rPr>
+        <w:t>或者某些重要的必须指定的条件</w:t>
+      </w:r>
+    </w:p>
+    <w:p>
+      <w:pPr>
+        <w:spacing w:after="0" w:line="240" w:lineRule="auto"/>
+        <w:rPr>
+          <w:rFonts w:ascii="宋体" w:eastAsia="宋体" w:hAnsi="宋体"/>
+          <w:sz w:val="18"/>
+          <w:szCs w:val="18"/>
+        </w:rPr>
+      </w:pPr>
+      <w:r>
+        <w:rPr>
+          <w:rFonts w:ascii="宋体" w:eastAsia="宋体" w:hAnsi="宋体" w:hint="eastAsia"/>
+          <w:sz w:val="18"/>
+          <w:szCs w:val="18"/>
+        </w:rPr>
+        <w:t>例如：</w:t>
+      </w:r>
+    </w:p>
+    <w:p>
+      <w:pPr>
+        <w:spacing w:after="0" w:line="240" w:lineRule="auto"/>
+        <w:rPr>
+          <w:rFonts w:ascii="宋体" w:eastAsia="宋体" w:hAnsi="宋体" w:hint="eastAsia"/>
+          <w:sz w:val="18"/>
+          <w:szCs w:val="18"/>
+        </w:rPr>
+      </w:pPr>
+      <w:r>
+        <w:rPr>
+          <w:rFonts w:ascii="宋体" w:eastAsia="宋体" w:hAnsi="宋体" w:hint="eastAsia"/>
+          <w:sz w:val="18"/>
+          <w:szCs w:val="18"/>
+        </w:rPr>
+        <w:t>/api</w:t>
+      </w:r>
+      <w:r>
+        <w:rPr>
+          <w:rFonts w:ascii="宋体" w:eastAsia="宋体" w:hAnsi="宋体"/>
+          <w:sz w:val="18"/>
+          <w:szCs w:val="18"/>
+        </w:rPr>
+        <w:t>/resources/fruit?category=apple</w:t>
+      </w:r>
+      <w:r>
+        <w:rPr>
+          <w:rFonts w:ascii="宋体" w:eastAsia="宋体" w:hAnsi="宋体"/>
+          <w:sz w:val="18"/>
+          <w:szCs w:val="18"/>
+        </w:rPr>
+        <w:t xml:space="preserve"> </w:t>
+      </w:r>
+      <w:r>
+        <w:rPr>
+          <w:rFonts w:ascii="宋体" w:eastAsia="宋体" w:hAnsi="宋体" w:hint="eastAsia"/>
+          <w:sz w:val="18"/>
+          <w:szCs w:val="18"/>
+        </w:rPr>
+        <w:t>#</w:t>
+      </w:r>
+      <w:r>
+        <w:rPr>
+          <w:rFonts w:ascii="宋体" w:eastAsia="宋体" w:hAnsi="宋体"/>
+          <w:sz w:val="18"/>
+          <w:szCs w:val="18"/>
+        </w:rPr>
+        <w:t xml:space="preserve"> /api/resources/fruit</w:t>
+      </w:r>
+      <w:r>
+        <w:rPr>
+          <w:rFonts w:ascii="宋体" w:eastAsia="宋体" w:hAnsi="宋体" w:hint="eastAsia"/>
+          <w:sz w:val="18"/>
+          <w:szCs w:val="18"/>
+        </w:rPr>
+        <w:t>为U</w:t>
+      </w:r>
+      <w:r>
+        <w:rPr>
+          <w:rFonts w:ascii="宋体" w:eastAsia="宋体" w:hAnsi="宋体"/>
+          <w:sz w:val="18"/>
+          <w:szCs w:val="18"/>
+        </w:rPr>
+        <w:t>RL-PATH</w:t>
+      </w:r>
+      <w:r>
+        <w:rPr>
+          <w:rFonts w:ascii="宋体" w:eastAsia="宋体" w:hAnsi="宋体" w:hint="eastAsia"/>
+          <w:sz w:val="18"/>
+          <w:szCs w:val="18"/>
+        </w:rPr>
+        <w:t>其中f</w:t>
+      </w:r>
+      <w:r>
+        <w:rPr>
+          <w:rFonts w:ascii="宋体" w:eastAsia="宋体" w:hAnsi="宋体"/>
+          <w:sz w:val="18"/>
+          <w:szCs w:val="18"/>
+        </w:rPr>
+        <w:t>ruit</w:t>
+      </w:r>
+      <w:r>
+        <w:rPr>
+          <w:rFonts w:ascii="宋体" w:eastAsia="宋体" w:hAnsi="宋体" w:hint="eastAsia"/>
+          <w:sz w:val="18"/>
+          <w:szCs w:val="18"/>
+        </w:rPr>
+        <w:t>表明对f</w:t>
+      </w:r>
+      <w:r>
+        <w:rPr>
+          <w:rFonts w:ascii="宋体" w:eastAsia="宋体" w:hAnsi="宋体"/>
+          <w:sz w:val="18"/>
+          <w:szCs w:val="18"/>
+        </w:rPr>
+        <w:t>ruit</w:t>
+      </w:r>
+      <w:r>
+        <w:rPr>
+          <w:rFonts w:ascii="宋体" w:eastAsia="宋体" w:hAnsi="宋体" w:hint="eastAsia"/>
+          <w:sz w:val="18"/>
+          <w:szCs w:val="18"/>
+        </w:rPr>
+        <w:t>资源实体进行操作</w:t>
+      </w:r>
+    </w:p>
+    <w:p>
+      <w:pPr>
+        <w:spacing w:after="0" w:line="240" w:lineRule="auto"/>
+        <w:rPr>
+          <w:rFonts w:ascii="宋体" w:eastAsia="宋体" w:hAnsi="宋体" w:hint="eastAsia"/>
+          <w:sz w:val="18"/>
+          <w:szCs w:val="18"/>
+        </w:rPr>
+      </w:pPr>
+      <w:r>
+        <w:rPr>
+          <w:rFonts w:ascii="宋体" w:eastAsia="宋体" w:hAnsi="宋体" w:hint="eastAsia"/>
+          <w:sz w:val="18"/>
+          <w:szCs w:val="18"/>
+        </w:rPr>
+        <w:t>/api</w:t>
+      </w:r>
+      <w:r>
+        <w:rPr>
+          <w:rFonts w:ascii="宋体" w:eastAsia="宋体" w:hAnsi="宋体"/>
+          <w:sz w:val="18"/>
+          <w:szCs w:val="18"/>
+        </w:rPr>
+        <w:t>/resources/fruit</w:t>
+      </w:r>
+      <w:r>
+        <w:rPr>
+          <w:rFonts w:ascii="宋体" w:eastAsia="宋体" w:hAnsi="宋体" w:hint="eastAsia"/>
+          <w:sz w:val="18"/>
+          <w:szCs w:val="18"/>
+        </w:rPr>
+        <w:t>/1</w:t>
+      </w:r>
+      <w:r>
+        <w:rPr>
+          <w:rFonts w:ascii="宋体" w:eastAsia="宋体" w:hAnsi="宋体"/>
+          <w:sz w:val="18"/>
+          <w:szCs w:val="18"/>
+        </w:rPr>
+        <w:t xml:space="preserve"> </w:t>
+      </w:r>
+      <w:r>
+        <w:rPr>
+          <w:rFonts w:ascii="宋体" w:eastAsia="宋体" w:hAnsi="宋体" w:hint="eastAsia"/>
+          <w:sz w:val="18"/>
+          <w:szCs w:val="18"/>
+        </w:rPr>
+        <w:t>#</w:t>
+      </w:r>
+      <w:r>
+        <w:rPr>
+          <w:rFonts w:ascii="宋体" w:eastAsia="宋体" w:hAnsi="宋体"/>
+          <w:sz w:val="18"/>
+          <w:szCs w:val="18"/>
+        </w:rPr>
+        <w:t xml:space="preserve"> </w:t>
+      </w:r>
+      <w:r>
+        <w:rPr>
+          <w:rFonts w:ascii="宋体" w:eastAsia="宋体" w:hAnsi="宋体" w:hint="eastAsia"/>
+          <w:sz w:val="18"/>
+          <w:szCs w:val="18"/>
+        </w:rPr>
+        <w:t>/api</w:t>
+      </w:r>
+      <w:r>
+        <w:rPr>
+          <w:rFonts w:ascii="宋体" w:eastAsia="宋体" w:hAnsi="宋体"/>
+          <w:sz w:val="18"/>
+          <w:szCs w:val="18"/>
+        </w:rPr>
+        <w:t>/resources/fruit</w:t>
+      </w:r>
+      <w:r>
+        <w:rPr>
+          <w:rFonts w:ascii="宋体" w:eastAsia="宋体" w:hAnsi="宋体" w:hint="eastAsia"/>
+          <w:sz w:val="18"/>
+          <w:szCs w:val="18"/>
+        </w:rPr>
+        <w:t>/1为U</w:t>
+      </w:r>
+      <w:r>
+        <w:rPr>
+          <w:rFonts w:ascii="宋体" w:eastAsia="宋体" w:hAnsi="宋体"/>
+          <w:sz w:val="18"/>
+          <w:szCs w:val="18"/>
+        </w:rPr>
+        <w:t>RL-PATH</w:t>
+      </w:r>
+      <w:r>
+        <w:rPr>
+          <w:rFonts w:ascii="宋体" w:eastAsia="宋体" w:hAnsi="宋体" w:hint="eastAsia"/>
+          <w:sz w:val="18"/>
+          <w:szCs w:val="18"/>
+        </w:rPr>
+        <w:t>，</w:t>
+      </w:r>
+      <w:r>
+        <w:rPr>
+          <w:rFonts w:ascii="宋体" w:eastAsia="宋体" w:hAnsi="宋体" w:hint="eastAsia"/>
+          <w:sz w:val="18"/>
+          <w:szCs w:val="18"/>
+        </w:rPr>
+        <w:t>其中f</w:t>
+      </w:r>
+      <w:r>
+        <w:rPr>
+          <w:rFonts w:ascii="宋体" w:eastAsia="宋体" w:hAnsi="宋体"/>
+          <w:sz w:val="18"/>
+          <w:szCs w:val="18"/>
+        </w:rPr>
+        <w:t>ruit</w:t>
+      </w:r>
+      <w:r>
+        <w:rPr>
+          <w:rFonts w:ascii="宋体" w:eastAsia="宋体" w:hAnsi="宋体" w:hint="eastAsia"/>
+          <w:sz w:val="18"/>
+          <w:szCs w:val="18"/>
+        </w:rPr>
+        <w:t>表明对f</w:t>
+      </w:r>
+      <w:r>
+        <w:rPr>
+          <w:rFonts w:ascii="宋体" w:eastAsia="宋体" w:hAnsi="宋体"/>
+          <w:sz w:val="18"/>
+          <w:szCs w:val="18"/>
+        </w:rPr>
+        <w:t>ruit</w:t>
+      </w:r>
+      <w:r>
+        <w:rPr>
+          <w:rFonts w:ascii="宋体" w:eastAsia="宋体" w:hAnsi="宋体" w:hint="eastAsia"/>
+          <w:sz w:val="18"/>
+          <w:szCs w:val="18"/>
+        </w:rPr>
+        <w:t>资源实体</w:t>
+      </w:r>
+      <w:r>
+        <w:rPr>
+          <w:rFonts w:ascii="宋体" w:eastAsia="宋体" w:hAnsi="宋体" w:hint="eastAsia"/>
+          <w:sz w:val="18"/>
+          <w:szCs w:val="18"/>
+        </w:rPr>
+        <w:t>ID为1</w:t>
+      </w:r>
+      <w:r>
+        <w:rPr>
+          <w:rFonts w:ascii="宋体" w:eastAsia="宋体" w:hAnsi="宋体" w:hint="eastAsia"/>
+          <w:sz w:val="18"/>
+          <w:szCs w:val="18"/>
+        </w:rPr>
+        <w:t>进行操作</w:t>
+      </w:r>
+    </w:p>
+    <w:p>
+      <w:pPr>
+        <w:spacing w:after="0" w:line="240" w:lineRule="auto"/>
+        <w:rPr>
+          <w:rFonts w:ascii="宋体" w:eastAsia="宋体" w:hAnsi="宋体" w:hint="eastAsia"/>
+          <w:sz w:val="18"/>
+          <w:szCs w:val="18"/>
+        </w:rPr>
+      </w:pPr>
+      <w:r>
+        <w:rPr>
+          <w:rFonts w:ascii="宋体" w:eastAsia="宋体" w:hAnsi="宋体"/>
+          <w:sz w:val="18"/>
+          <w:szCs w:val="18"/>
+        </w:rPr>
+        <w:t>/v1/{tenant_id}/stacks</w:t>
+      </w:r>
+      <w:r>
+        <w:rPr>
+          <w:rFonts w:ascii="宋体" w:eastAsia="宋体" w:hAnsi="宋体"/>
+          <w:sz w:val="18"/>
+          <w:szCs w:val="18"/>
+        </w:rPr>
+        <w:t xml:space="preserve"> </w:t>
+      </w:r>
+      <w:r>
+        <w:rPr>
+          <w:rFonts w:ascii="宋体" w:eastAsia="宋体" w:hAnsi="宋体" w:hint="eastAsia"/>
+          <w:sz w:val="18"/>
+          <w:szCs w:val="18"/>
+        </w:rPr>
+        <w:t>#</w:t>
+      </w:r>
+      <w:r>
+        <w:rPr>
+          <w:rFonts w:ascii="宋体" w:eastAsia="宋体" w:hAnsi="宋体"/>
+          <w:sz w:val="18"/>
+          <w:szCs w:val="18"/>
+        </w:rPr>
+        <w:t xml:space="preserve"> </w:t>
+      </w:r>
+      <w:r>
+        <w:rPr>
+          <w:rFonts w:ascii="宋体" w:eastAsia="宋体" w:hAnsi="宋体"/>
+          <w:sz w:val="18"/>
+          <w:szCs w:val="18"/>
+        </w:rPr>
+        <w:t>/v1/{tenant_id}/stacks</w:t>
+      </w:r>
+      <w:r>
+        <w:rPr>
+          <w:rFonts w:ascii="宋体" w:eastAsia="宋体" w:hAnsi="宋体" w:hint="eastAsia"/>
+          <w:sz w:val="18"/>
+          <w:szCs w:val="18"/>
+        </w:rPr>
+        <w:t>为U</w:t>
+      </w:r>
+      <w:r>
+        <w:rPr>
+          <w:rFonts w:ascii="宋体" w:eastAsia="宋体" w:hAnsi="宋体"/>
+          <w:sz w:val="18"/>
+          <w:szCs w:val="18"/>
+        </w:rPr>
+        <w:t>RL-PATH</w:t>
+      </w:r>
+      <w:r>
+        <w:rPr>
+          <w:rFonts w:ascii="宋体" w:eastAsia="宋体" w:hAnsi="宋体" w:hint="eastAsia"/>
+          <w:sz w:val="18"/>
+          <w:szCs w:val="18"/>
+        </w:rPr>
+        <w:t>，其中</w:t>
+      </w:r>
+      <w:r>
+        <w:rPr>
+          <w:rFonts w:ascii="宋体" w:eastAsia="宋体" w:hAnsi="宋体"/>
+          <w:sz w:val="18"/>
+          <w:szCs w:val="18"/>
+        </w:rPr>
+        <w:t>{tenant_id}/</w:t>
+      </w:r>
+      <w:r>
+        <w:rPr>
+          <w:rFonts w:ascii="宋体" w:eastAsia="宋体" w:hAnsi="宋体" w:hint="eastAsia"/>
+          <w:sz w:val="18"/>
+          <w:szCs w:val="18"/>
+        </w:rPr>
+        <w:t>表明</w:t>
+      </w:r>
+      <w:r>
+        <w:rPr>
+          <w:rFonts w:ascii="宋体" w:eastAsia="宋体" w:hAnsi="宋体" w:hint="eastAsia"/>
+          <w:sz w:val="18"/>
+          <w:szCs w:val="18"/>
+        </w:rPr>
+        <w:t>必要的必填的条件</w:t>
+      </w:r>
+    </w:p>
+    <w:p>
+      <w:pPr>
+        <w:spacing w:after="0" w:line="240" w:lineRule="auto"/>
+        <w:rPr>
+          <w:rFonts w:ascii="宋体" w:eastAsia="宋体" w:hAnsi="宋体"/>
+          <w:sz w:val="18"/>
+          <w:szCs w:val="18"/>
+        </w:rPr>
+      </w:pPr>
+    </w:p>
+    <w:p>
+      <w:pPr>
+        <w:spacing w:after="0" w:line="240" w:lineRule="auto"/>
+        <w:rPr>
+          <w:rFonts w:ascii="宋体" w:eastAsia="宋体" w:hAnsi="宋体"/>
+          <w:sz w:val="18"/>
+          <w:szCs w:val="18"/>
+        </w:rPr>
+      </w:pPr>
+      <w:r>
+        <w:rPr>
+          <w:rFonts w:ascii="宋体" w:eastAsia="宋体" w:hAnsi="宋体" w:hint="eastAsia"/>
+          <w:sz w:val="18"/>
+          <w:szCs w:val="18"/>
+        </w:rPr>
+        <w:t>Q</w:t>
+      </w:r>
+      <w:r>
+        <w:rPr>
+          <w:rFonts w:ascii="宋体" w:eastAsia="宋体" w:hAnsi="宋体"/>
+          <w:sz w:val="18"/>
+          <w:szCs w:val="18"/>
+        </w:rPr>
+        <w:t>uery argument</w:t>
+      </w:r>
+      <w:r>
+        <w:rPr>
+          <w:rFonts w:ascii="宋体" w:eastAsia="宋体" w:hAnsi="宋体" w:hint="eastAsia"/>
+          <w:sz w:val="18"/>
+          <w:szCs w:val="18"/>
+        </w:rPr>
+        <w:t>中一般包括可选条件，可以指明也可以不指定。 包括返回的格式，包括分页的页数等。</w:t>
+      </w:r>
+    </w:p>
+    <w:p>
+      <w:pPr>
+        <w:spacing w:after="0" w:line="240" w:lineRule="auto"/>
+        <w:rPr>
+          <w:rFonts w:ascii="宋体" w:eastAsia="宋体" w:hAnsi="宋体"/>
+          <w:sz w:val="18"/>
+          <w:szCs w:val="18"/>
+        </w:rPr>
+      </w:pPr>
+      <w:r>
+        <w:rPr>
+          <w:rFonts w:ascii="宋体" w:eastAsia="宋体" w:hAnsi="宋体" w:hint="eastAsia"/>
+          <w:sz w:val="18"/>
+          <w:szCs w:val="18"/>
+        </w:rPr>
+        <w:t>例如：</w:t>
+      </w:r>
+    </w:p>
+    <w:p>
+      <w:pPr>
+        <w:spacing w:after="0" w:line="240" w:lineRule="auto"/>
+        <w:rPr>
+          <w:rFonts w:ascii="宋体" w:eastAsia="宋体" w:hAnsi="宋体"/>
+          <w:sz w:val="18"/>
+          <w:szCs w:val="18"/>
+        </w:rPr>
+      </w:pPr>
+      <w:r>
+        <w:rPr>
+          <w:rFonts w:ascii="宋体" w:eastAsia="宋体" w:hAnsi="宋体"/>
+          <w:sz w:val="18"/>
+          <w:szCs w:val="18"/>
+        </w:rPr>
+        <w:t>/api/resources/fruit?category=apple</w:t>
+      </w:r>
+      <w:r>
+        <w:rPr>
+          <w:rFonts w:ascii="宋体" w:eastAsia="宋体" w:hAnsi="宋体"/>
+          <w:sz w:val="18"/>
+          <w:szCs w:val="18"/>
+        </w:rPr>
+        <w:t xml:space="preserve"> </w:t>
+      </w:r>
+      <w:r>
+        <w:rPr>
+          <w:rFonts w:ascii="宋体" w:eastAsia="宋体" w:hAnsi="宋体" w:hint="eastAsia"/>
+          <w:sz w:val="18"/>
+          <w:szCs w:val="18"/>
+        </w:rPr>
+        <w:t>#</w:t>
+      </w:r>
+      <w:r>
+        <w:rPr>
+          <w:rFonts w:ascii="宋体" w:eastAsia="宋体" w:hAnsi="宋体"/>
+          <w:sz w:val="18"/>
+          <w:szCs w:val="18"/>
+        </w:rPr>
+        <w:t xml:space="preserve"> </w:t>
+      </w:r>
+      <w:r>
+        <w:rPr>
+          <w:rFonts w:ascii="宋体" w:eastAsia="宋体" w:hAnsi="宋体"/>
+          <w:sz w:val="18"/>
+          <w:szCs w:val="18"/>
+        </w:rPr>
+        <w:t>?category=apple</w:t>
+      </w:r>
+      <w:r>
+        <w:rPr>
+          <w:rFonts w:ascii="宋体" w:eastAsia="宋体" w:hAnsi="宋体" w:hint="eastAsia"/>
+          <w:sz w:val="18"/>
+          <w:szCs w:val="18"/>
+        </w:rPr>
+        <w:t>为</w:t>
+      </w:r>
+      <w:r>
+        <w:rPr>
+          <w:rFonts w:ascii="宋体" w:eastAsia="宋体" w:hAnsi="宋体" w:hint="eastAsia"/>
+          <w:sz w:val="18"/>
+          <w:szCs w:val="18"/>
+        </w:rPr>
+        <w:t>Q</w:t>
+      </w:r>
+      <w:r>
+        <w:rPr>
+          <w:rFonts w:ascii="宋体" w:eastAsia="宋体" w:hAnsi="宋体"/>
+          <w:sz w:val="18"/>
+          <w:szCs w:val="18"/>
+        </w:rPr>
+        <w:t>uery Parameter,</w:t>
+      </w:r>
+      <w:r>
+        <w:rPr>
+          <w:rFonts w:ascii="宋体" w:eastAsia="宋体" w:hAnsi="宋体" w:hint="eastAsia"/>
+          <w:sz w:val="18"/>
+          <w:szCs w:val="18"/>
+        </w:rPr>
+        <w:t>指明为a</w:t>
+      </w:r>
+      <w:r>
+        <w:rPr>
+          <w:rFonts w:ascii="宋体" w:eastAsia="宋体" w:hAnsi="宋体"/>
+          <w:sz w:val="18"/>
+          <w:szCs w:val="18"/>
+        </w:rPr>
+        <w:t>pple</w:t>
+      </w:r>
+      <w:r>
+        <w:rPr>
+          <w:rFonts w:ascii="宋体" w:eastAsia="宋体" w:hAnsi="宋体" w:hint="eastAsia"/>
+          <w:sz w:val="18"/>
+          <w:szCs w:val="18"/>
+        </w:rPr>
+        <w:t>则返回a</w:t>
+      </w:r>
+      <w:r>
+        <w:rPr>
+          <w:rFonts w:ascii="宋体" w:eastAsia="宋体" w:hAnsi="宋体"/>
+          <w:sz w:val="18"/>
+          <w:szCs w:val="18"/>
+        </w:rPr>
+        <w:t>pple</w:t>
+      </w:r>
+      <w:r>
+        <w:rPr>
+          <w:rFonts w:ascii="宋体" w:eastAsia="宋体" w:hAnsi="宋体" w:hint="eastAsia"/>
+          <w:sz w:val="18"/>
+          <w:szCs w:val="18"/>
+        </w:rPr>
+        <w:t>类型水果。如果不知名则返回所有类型水果。</w:t>
+      </w:r>
+    </w:p>
+    <w:p>
+      <w:pPr>
+        <w:spacing w:after="0" w:line="240" w:lineRule="auto"/>
+        <w:rPr>
+          <w:rFonts w:ascii="宋体" w:eastAsia="宋体" w:hAnsi="宋体" w:hint="eastAsia"/>
+          <w:sz w:val="18"/>
+          <w:szCs w:val="18"/>
+        </w:rPr>
+      </w:pPr>
+      <w:r>
+        <w:rPr>
+          <w:rFonts w:ascii="宋体" w:eastAsia="宋体" w:hAnsi="宋体"/>
+          <w:sz w:val="18"/>
+          <w:szCs w:val="18"/>
+        </w:rPr>
+        <w:lastRenderedPageBreak/>
+        <w:t>/api/resources/fruit?category=apple</w:t>
+      </w:r>
+      <w:r>
+        <w:rPr>
+          <w:rFonts w:ascii="宋体" w:eastAsia="宋体" w:hAnsi="宋体" w:hint="eastAsia"/>
+          <w:sz w:val="18"/>
+          <w:szCs w:val="18"/>
+        </w:rPr>
+        <w:t>&amp;</w:t>
+      </w:r>
+      <w:r>
+        <w:rPr>
+          <w:rFonts w:ascii="宋体" w:eastAsia="宋体" w:hAnsi="宋体"/>
+          <w:sz w:val="18"/>
+          <w:szCs w:val="18"/>
+        </w:rPr>
+        <w:t>format=csv</w:t>
+      </w:r>
+      <w:r>
+        <w:rPr>
+          <w:rFonts w:ascii="宋体" w:eastAsia="宋体" w:hAnsi="宋体"/>
+          <w:sz w:val="18"/>
+          <w:szCs w:val="18"/>
+        </w:rPr>
+        <w:t xml:space="preserve"> </w:t>
+      </w:r>
+      <w:r>
+        <w:rPr>
+          <w:rFonts w:ascii="宋体" w:eastAsia="宋体" w:hAnsi="宋体" w:hint="eastAsia"/>
+          <w:sz w:val="18"/>
+          <w:szCs w:val="18"/>
+        </w:rPr>
+        <w:t>#</w:t>
+      </w:r>
+      <w:r>
+        <w:rPr>
+          <w:rFonts w:ascii="宋体" w:eastAsia="宋体" w:hAnsi="宋体"/>
+          <w:sz w:val="18"/>
+          <w:szCs w:val="18"/>
+        </w:rPr>
+        <w:t xml:space="preserve"> </w:t>
+      </w:r>
+      <w:r>
+        <w:rPr>
+          <w:rFonts w:ascii="宋体" w:eastAsia="宋体" w:hAnsi="宋体"/>
+          <w:sz w:val="18"/>
+          <w:szCs w:val="18"/>
+        </w:rPr>
+        <w:t>?</w:t>
+      </w:r>
+      <w:r>
+        <w:rPr>
+          <w:rFonts w:ascii="宋体" w:eastAsia="宋体" w:hAnsi="宋体"/>
+          <w:sz w:val="18"/>
+          <w:szCs w:val="18"/>
+        </w:rPr>
+        <w:t>category=apple</w:t>
+      </w:r>
+      <w:r>
+        <w:rPr>
+          <w:rFonts w:ascii="宋体" w:eastAsia="宋体" w:hAnsi="宋体" w:hint="eastAsia"/>
+          <w:sz w:val="18"/>
+          <w:szCs w:val="18"/>
+        </w:rPr>
+        <w:t>&amp;</w:t>
+      </w:r>
+      <w:r>
+        <w:rPr>
+          <w:rFonts w:ascii="宋体" w:eastAsia="宋体" w:hAnsi="宋体"/>
+          <w:sz w:val="18"/>
+          <w:szCs w:val="18"/>
+        </w:rPr>
+        <w:t>format=csv</w:t>
+      </w:r>
+      <w:r>
+        <w:rPr>
+          <w:rFonts w:ascii="宋体" w:eastAsia="宋体" w:hAnsi="宋体" w:hint="eastAsia"/>
+          <w:sz w:val="18"/>
+          <w:szCs w:val="18"/>
+        </w:rPr>
+        <w:t>为Q</w:t>
+      </w:r>
+      <w:r>
+        <w:rPr>
+          <w:rFonts w:ascii="宋体" w:eastAsia="宋体" w:hAnsi="宋体"/>
+          <w:sz w:val="18"/>
+          <w:szCs w:val="18"/>
+        </w:rPr>
+        <w:t>uery Parameter,</w:t>
+      </w:r>
+      <w:r>
+        <w:rPr>
+          <w:rFonts w:ascii="宋体" w:eastAsia="宋体" w:hAnsi="宋体" w:hint="eastAsia"/>
+          <w:sz w:val="18"/>
+          <w:szCs w:val="18"/>
+        </w:rPr>
+        <w:t>指明为a</w:t>
+      </w:r>
+      <w:r>
+        <w:rPr>
+          <w:rFonts w:ascii="宋体" w:eastAsia="宋体" w:hAnsi="宋体"/>
+          <w:sz w:val="18"/>
+          <w:szCs w:val="18"/>
+        </w:rPr>
+        <w:t>pple</w:t>
+      </w:r>
+      <w:r>
+        <w:rPr>
+          <w:rFonts w:ascii="宋体" w:eastAsia="宋体" w:hAnsi="宋体" w:hint="eastAsia"/>
+          <w:sz w:val="18"/>
+          <w:szCs w:val="18"/>
+        </w:rPr>
+        <w:t>则返回a</w:t>
+      </w:r>
+      <w:r>
+        <w:rPr>
+          <w:rFonts w:ascii="宋体" w:eastAsia="宋体" w:hAnsi="宋体"/>
+          <w:sz w:val="18"/>
+          <w:szCs w:val="18"/>
+        </w:rPr>
+        <w:t>pple</w:t>
+      </w:r>
+      <w:r>
+        <w:rPr>
+          <w:rFonts w:ascii="宋体" w:eastAsia="宋体" w:hAnsi="宋体" w:hint="eastAsia"/>
+          <w:sz w:val="18"/>
+          <w:szCs w:val="18"/>
+        </w:rPr>
+        <w:t>类型水果</w:t>
+      </w:r>
+      <w:r>
+        <w:rPr>
+          <w:rFonts w:ascii="宋体" w:eastAsia="宋体" w:hAnsi="宋体" w:hint="eastAsia"/>
+          <w:sz w:val="18"/>
+          <w:szCs w:val="18"/>
+        </w:rPr>
+        <w:t>，并且要求返回为c</w:t>
+      </w:r>
+      <w:r>
+        <w:rPr>
+          <w:rFonts w:ascii="宋体" w:eastAsia="宋体" w:hAnsi="宋体"/>
+          <w:sz w:val="18"/>
+          <w:szCs w:val="18"/>
+        </w:rPr>
+        <w:t>sv</w:t>
+      </w:r>
+      <w:r>
+        <w:rPr>
+          <w:rFonts w:ascii="宋体" w:eastAsia="宋体" w:hAnsi="宋体" w:hint="eastAsia"/>
+          <w:sz w:val="18"/>
+          <w:szCs w:val="18"/>
+        </w:rPr>
+        <w:t>格式。同时也可以不指定f</w:t>
+      </w:r>
+      <w:r>
+        <w:rPr>
+          <w:rFonts w:ascii="宋体" w:eastAsia="宋体" w:hAnsi="宋体"/>
+          <w:sz w:val="18"/>
+          <w:szCs w:val="18"/>
+        </w:rPr>
+        <w:t>ormat=csv</w:t>
+      </w:r>
+      <w:r>
+        <w:rPr>
+          <w:rFonts w:ascii="宋体" w:eastAsia="宋体" w:hAnsi="宋体" w:hint="eastAsia"/>
+          <w:sz w:val="18"/>
+          <w:szCs w:val="18"/>
+        </w:rPr>
+        <w:t>返回其他默认格式例如J</w:t>
+      </w:r>
+      <w:r>
+        <w:rPr>
+          <w:rFonts w:ascii="宋体" w:eastAsia="宋体" w:hAnsi="宋体"/>
+          <w:sz w:val="18"/>
+          <w:szCs w:val="18"/>
+        </w:rPr>
+        <w:t>SON</w:t>
+      </w:r>
+      <w:r>
+        <w:rPr>
+          <w:rFonts w:ascii="宋体" w:eastAsia="宋体" w:hAnsi="宋体" w:hint="eastAsia"/>
+          <w:sz w:val="18"/>
+          <w:szCs w:val="18"/>
+        </w:rPr>
+        <w:t>字符串。</w:t>
+      </w:r>
+    </w:p>
+    <w:p>
+      <w:pPr>
+        <w:spacing w:after="0" w:line="240" w:lineRule="auto"/>
+        <w:rPr>
+          <w:rFonts w:ascii="宋体" w:eastAsia="宋体" w:hAnsi="宋体" w:hint="eastAsia"/>
+          <w:sz w:val="18"/>
+          <w:szCs w:val="18"/>
+        </w:rPr>
+      </w:pPr>
+    </w:p>
+    <w:p>
+      <w:pPr>
+        <w:spacing w:after="0" w:line="240" w:lineRule="auto"/>
+        <w:rPr>
+          <w:rFonts w:ascii="宋体" w:eastAsia="宋体" w:hAnsi="宋体"/>
+          <w:sz w:val="18"/>
+          <w:szCs w:val="18"/>
+        </w:rPr>
+      </w:pPr>
+    </w:p>
+    <w:p>
+      <w:pPr>
+        <w:spacing w:after="0" w:line="240" w:lineRule="auto"/>
+        <w:rPr>
+          <w:rFonts w:ascii="宋体" w:eastAsia="宋体" w:hAnsi="宋体"/>
+          <w:sz w:val="18"/>
+          <w:szCs w:val="18"/>
+        </w:rPr>
+      </w:pPr>
     </w:p>
     <w:p>
       <w:pPr>
@@ -10230,7 +10943,6 @@
           <w:sz w:val="18"/>
           <w:szCs w:val="18"/>
         </w:rPr>
-        <w:lastRenderedPageBreak/>
         <w:t>当返回结果集为空时，返回200</w:t>
       </w:r>
       <w:r>
@@ -11331,6 +12043,7 @@
           <w:sz w:val="18"/>
           <w:szCs w:val="18"/>
         </w:rPr>
+        <w:lastRenderedPageBreak/>
         <w:t xml:space="preserve">        """</w:t>
       </w:r>
     </w:p>
@@ -12807,6 +13520,11 @@
     <w:basedOn w:val="DefaultParagraphFont"/>
     <w:rsid w:val="00FA7D8E"/>
   </w:style>
+  <w:style w:type="character" w:customStyle="1" w:styleId="pathparameter">
+    <w:name w:val="path_parameter"/>
+    <w:basedOn w:val="DefaultParagraphFont"/>
+    <w:rsid w:val="008C587F"/>
+  </w:style>
 </w:styles>
 </file>
 
